--- a/TT1L_G3_Requirements_Project.docx
+++ b/TT1L_G3_Requirements_Project.docx
@@ -3,11 +3,6 @@
 <w:document xmlns:wpc="http://schemas.microsoft.com/office/word/2010/wordprocessingCanvas" xmlns:cx="http://schemas.microsoft.com/office/drawing/2014/chartex" xmlns:cx1="http://schemas.microsoft.com/office/drawing/2015/9/8/chartex" xmlns:cx2="http://schemas.microsoft.com/office/drawing/2015/10/21/chartex" xmlns:cx3="http://schemas.microsoft.com/office/drawing/2016/5/9/chartex" xmlns:cx4="http://schemas.microsoft.com/office/drawing/2016/5/10/chartex" xmlns:cx5="http://schemas.microsoft.com/office/drawing/2016/5/11/chartex" xmlns:cx6="http://schemas.microsoft.com/office/drawing/2016/5/12/chartex" xmlns:cx7="http://schemas.microsoft.com/office/drawing/2016/5/13/chartex" xmlns:cx8="http://schemas.microsoft.com/office/drawing/2016/5/14/chartex" xmlns:mc="http://schemas.openxmlformats.org/markup-compatibility/2006" xmlns:aink="http://schemas.microsoft.com/office/drawing/2016/ink" xmlns:am3d="http://schemas.microsoft.com/office/drawing/2017/model3d" xmlns:o="urn:schemas-microsoft-com:office:office" xmlns:oel="http://schemas.microsoft.com/office/2019/extlst" xmlns:r="http://schemas.openxmlformats.org/officeDocument/2006/relationships" xmlns:m="http://schemas.openxmlformats.org/officeDocument/2006/math" xmlns:v="urn:schemas-microsoft-com:vml" xmlns:wp14="http://schemas.microsoft.com/office/word/2010/wordprocessingDrawing" xmlns:wp="http://schemas.openxmlformats.org/drawingml/2006/wordprocessingDrawing" xmlns:w10="urn:schemas-microsoft-com:office:word" xmlns:w="http://schemas.openxmlformats.org/wordprocessingml/2006/main" xmlns:w14="http://schemas.microsoft.com/office/word/2010/wordml" xmlns:w15="http://schemas.microsoft.com/office/word/2012/wordml" xmlns:w16cex="http://schemas.microsoft.com/office/word/2018/wordml/cex" xmlns:w16cid="http://schemas.microsoft.com/office/word/2016/wordml/cid" xmlns:w16="http://schemas.microsoft.com/office/word/2018/wordml" xmlns:w16du="http://schemas.microsoft.com/office/word/2023/wordml/word16du" xmlns:w16sdtdh="http://schemas.microsoft.com/office/word/2020/wordml/sdtdatahash" xmlns:w16sdtfl="http://schemas.microsoft.com/office/word/2024/wordml/sdtformatlock" xmlns:w16se="http://schemas.microsoft.com/office/word/2015/wordml/symex" xmlns:wpg="http://schemas.microsoft.com/office/word/2010/wordprocessingGroup" xmlns:wpi="http://schemas.microsoft.com/office/word/2010/wordprocessingInk" xmlns:wne="http://schemas.microsoft.com/office/word/2006/wordml" xmlns:wps="http://schemas.microsoft.com/office/word/2010/wordprocessingShape" mc:Ignorable="w14 w15 w16se w16cid w16 w16cex w16sdtdh w16sdtfl w16du wp14">
   <w:body>
     <w:p>
-      <w:pPr>
-        <w:rPr>
-          <w:rFonts w:hint="eastAsia"/>
-        </w:rPr>
-      </w:pPr>
       <w:r>
         <w:t>B</w:t>
       </w:r>
@@ -16,6 +11,12 @@
           <w:rFonts w:hint="eastAsia"/>
         </w:rPr>
         <w:t>lablabla</w:t>
+      </w:r>
+      <w:r>
+        <w:rPr>
+          <w:rFonts w:hint="eastAsia"/>
+        </w:rPr>
+        <w:t>bbbb</w:t>
       </w:r>
     </w:p>
     <w:sectPr>
@@ -1244,6 +1245,23 @@
 </file>
 
 <file path=customXml/item1.xml><?xml version="1.0" encoding="utf-8"?>
+<p:properties xmlns:p="http://schemas.microsoft.com/office/2006/metadata/properties" xmlns:xsi="http://www.w3.org/2001/XMLSchema-instance" xmlns:pc="http://schemas.microsoft.com/office/infopath/2007/PartnerControls">
+  <documentManagement>
+    <_activity xmlns="3c943908-59bd-49ff-877a-13e1e95c9a44" xsi:nil="true"/>
+  </documentManagement>
+</p:properties>
+</file>
+
+<file path=customXml/item2.xml><?xml version="1.0" encoding="utf-8"?>
+<?mso-contentType ?>
+<FormTemplates xmlns="http://schemas.microsoft.com/sharepoint/v3/contenttype/forms">
+  <Display>DocumentLibraryForm</Display>
+  <Edit>DocumentLibraryForm</Edit>
+  <New>DocumentLibraryForm</New>
+</FormTemplates>
+</file>
+
+<file path=customXml/item3.xml><?xml version="1.0" encoding="utf-8"?>
 <ct:contentTypeSchema xmlns:ct="http://schemas.microsoft.com/office/2006/metadata/contentType" xmlns:ma="http://schemas.microsoft.com/office/2006/metadata/properties/metaAttributes" ct:_="" ma:_="" ma:contentTypeName="Document" ma:contentTypeID="0x01010020EEBA5CE2AE684598A1F38DE90890C4" ma:contentTypeVersion="6" ma:contentTypeDescription="Create a new document." ma:contentTypeScope="" ma:versionID="5aebe721dc0074526dddcf7a7740c6e8">
   <xsd:schema xmlns:xsd="http://www.w3.org/2001/XMLSchema" xmlns:xs="http://www.w3.org/2001/XMLSchema" xmlns:p="http://schemas.microsoft.com/office/2006/metadata/properties" xmlns:ns3="3c943908-59bd-49ff-877a-13e1e95c9a44" targetNamespace="http://schemas.microsoft.com/office/2006/metadata/properties" ma:root="true" ma:fieldsID="4509aa12cc7bed6352cda325ad4ba5cf" ns3:_="">
     <xsd:import namespace="3c943908-59bd-49ff-877a-13e1e95c9a44"/>
@@ -1399,24 +1417,25 @@
 </ct:contentTypeSchema>
 </file>
 
-<file path=customXml/item2.xml><?xml version="1.0" encoding="utf-8"?>
-<?mso-contentType ?>
-<FormTemplates xmlns="http://schemas.microsoft.com/sharepoint/v3/contenttype/forms">
-  <Display>DocumentLibraryForm</Display>
-  <Edit>DocumentLibraryForm</Edit>
-  <New>DocumentLibraryForm</New>
-</FormTemplates>
+<file path=customXml/itemProps1.xml><?xml version="1.0" encoding="utf-8"?>
+<ds:datastoreItem xmlns:ds="http://schemas.openxmlformats.org/officeDocument/2006/customXml" ds:itemID="{625C0A93-52EE-4C90-98D9-F5EE4393EADF}">
+  <ds:schemaRefs>
+    <ds:schemaRef ds:uri="http://schemas.microsoft.com/office/2006/metadata/properties"/>
+    <ds:schemaRef ds:uri="http://schemas.microsoft.com/office/infopath/2007/PartnerControls"/>
+    <ds:schemaRef ds:uri="3c943908-59bd-49ff-877a-13e1e95c9a44"/>
+  </ds:schemaRefs>
+</ds:datastoreItem>
 </file>
 
-<file path=customXml/item3.xml><?xml version="1.0" encoding="utf-8"?>
-<p:properties xmlns:p="http://schemas.microsoft.com/office/2006/metadata/properties" xmlns:xsi="http://www.w3.org/2001/XMLSchema-instance" xmlns:pc="http://schemas.microsoft.com/office/infopath/2007/PartnerControls">
-  <documentManagement>
-    <_activity xmlns="3c943908-59bd-49ff-877a-13e1e95c9a44" xsi:nil="true"/>
-  </documentManagement>
-</p:properties>
+<file path=customXml/itemProps2.xml><?xml version="1.0" encoding="utf-8"?>
+<ds:datastoreItem xmlns:ds="http://schemas.openxmlformats.org/officeDocument/2006/customXml" ds:itemID="{8AF64E9D-AEB8-4C9C-B605-9EEBC2BAE1E1}">
+  <ds:schemaRefs>
+    <ds:schemaRef ds:uri="http://schemas.microsoft.com/sharepoint/v3/contenttype/forms"/>
+  </ds:schemaRefs>
+</ds:datastoreItem>
 </file>
 
-<file path=customXml/itemProps1.xml><?xml version="1.0" encoding="utf-8"?>
+<file path=customXml/itemProps3.xml><?xml version="1.0" encoding="utf-8"?>
 <ds:datastoreItem xmlns:ds="http://schemas.openxmlformats.org/officeDocument/2006/customXml" ds:itemID="{A6381CA2-5FE7-4012-B28B-8112D0750CDC}">
   <ds:schemaRefs>
     <ds:schemaRef ds:uri="http://schemas.microsoft.com/office/2006/metadata/contentType"/>
@@ -1432,28 +1451,4 @@
     <ds:schemaRef ds:uri="http://schemas.microsoft.com/internal/obd"/>
   </ds:schemaRefs>
 </ds:datastoreItem>
-</file>
-
-<file path=customXml/itemProps2.xml><?xml version="1.0" encoding="utf-8"?>
-<ds:datastoreItem xmlns:ds="http://schemas.openxmlformats.org/officeDocument/2006/customXml" ds:itemID="{8AF64E9D-AEB8-4C9C-B605-9EEBC2BAE1E1}">
-  <ds:schemaRefs>
-    <ds:schemaRef ds:uri="http://schemas.microsoft.com/sharepoint/v3/contenttype/forms"/>
-  </ds:schemaRefs>
-</ds:datastoreItem>
-</file>
-
-<file path=customXml/itemProps3.xml><?xml version="1.0" encoding="utf-8"?>
-<ds:datastoreItem xmlns:ds="http://schemas.openxmlformats.org/officeDocument/2006/customXml" ds:itemID="{625C0A93-52EE-4C90-98D9-F5EE4393EADF}">
-  <ds:schemaRefs>
-    <ds:schemaRef ds:uri="http://purl.org/dc/terms/"/>
-    <ds:schemaRef ds:uri="http://schemas.microsoft.com/office/2006/metadata/properties"/>
-    <ds:schemaRef ds:uri="http://www.w3.org/XML/1998/namespace"/>
-    <ds:schemaRef ds:uri="3c943908-59bd-49ff-877a-13e1e95c9a44"/>
-    <ds:schemaRef ds:uri="http://purl.org/dc/elements/1.1/"/>
-    <ds:schemaRef ds:uri="http://schemas.microsoft.com/office/2006/documentManagement/types"/>
-    <ds:schemaRef ds:uri="http://schemas.microsoft.com/office/infopath/2007/PartnerControls"/>
-    <ds:schemaRef ds:uri="http://schemas.openxmlformats.org/package/2006/metadata/core-properties"/>
-    <ds:schemaRef ds:uri="http://purl.org/dc/dcmitype/"/>
-  </ds:schemaRefs>
-</ds:datastoreItem>
 </file>
--- a/TT1L_G3_Requirements_Project.docx
+++ b/TT1L_G3_Requirements_Project.docx
@@ -17,6 +17,17 @@
           <w:rFonts w:hint="eastAsia"/>
         </w:rPr>
         <w:t>bbbb</w:t>
+      </w:r>
+    </w:p>
+    <w:p>
+      <w:r>
+        <w:t>A</w:t>
+      </w:r>
+      <w:r>
+        <w:rPr>
+          <w:rFonts w:hint="eastAsia"/>
+        </w:rPr>
+        <w:t>aa</w:t>
       </w:r>
     </w:p>
     <w:sectPr>
@@ -1245,23 +1256,6 @@
 </file>
 
 <file path=customXml/item1.xml><?xml version="1.0" encoding="utf-8"?>
-<p:properties xmlns:p="http://schemas.microsoft.com/office/2006/metadata/properties" xmlns:xsi="http://www.w3.org/2001/XMLSchema-instance" xmlns:pc="http://schemas.microsoft.com/office/infopath/2007/PartnerControls">
-  <documentManagement>
-    <_activity xmlns="3c943908-59bd-49ff-877a-13e1e95c9a44" xsi:nil="true"/>
-  </documentManagement>
-</p:properties>
-</file>
-
-<file path=customXml/item2.xml><?xml version="1.0" encoding="utf-8"?>
-<?mso-contentType ?>
-<FormTemplates xmlns="http://schemas.microsoft.com/sharepoint/v3/contenttype/forms">
-  <Display>DocumentLibraryForm</Display>
-  <Edit>DocumentLibraryForm</Edit>
-  <New>DocumentLibraryForm</New>
-</FormTemplates>
-</file>
-
-<file path=customXml/item3.xml><?xml version="1.0" encoding="utf-8"?>
 <ct:contentTypeSchema xmlns:ct="http://schemas.microsoft.com/office/2006/metadata/contentType" xmlns:ma="http://schemas.microsoft.com/office/2006/metadata/properties/metaAttributes" ct:_="" ma:_="" ma:contentTypeName="Document" ma:contentTypeID="0x01010020EEBA5CE2AE684598A1F38DE90890C4" ma:contentTypeVersion="6" ma:contentTypeDescription="Create a new document." ma:contentTypeScope="" ma:versionID="5aebe721dc0074526dddcf7a7740c6e8">
   <xsd:schema xmlns:xsd="http://www.w3.org/2001/XMLSchema" xmlns:xs="http://www.w3.org/2001/XMLSchema" xmlns:p="http://schemas.microsoft.com/office/2006/metadata/properties" xmlns:ns3="3c943908-59bd-49ff-877a-13e1e95c9a44" targetNamespace="http://schemas.microsoft.com/office/2006/metadata/properties" ma:root="true" ma:fieldsID="4509aa12cc7bed6352cda325ad4ba5cf" ns3:_="">
     <xsd:import namespace="3c943908-59bd-49ff-877a-13e1e95c9a44"/>
@@ -1417,25 +1411,24 @@
 </ct:contentTypeSchema>
 </file>
 
-<file path=customXml/itemProps1.xml><?xml version="1.0" encoding="utf-8"?>
-<ds:datastoreItem xmlns:ds="http://schemas.openxmlformats.org/officeDocument/2006/customXml" ds:itemID="{625C0A93-52EE-4C90-98D9-F5EE4393EADF}">
-  <ds:schemaRefs>
-    <ds:schemaRef ds:uri="http://schemas.microsoft.com/office/2006/metadata/properties"/>
-    <ds:schemaRef ds:uri="http://schemas.microsoft.com/office/infopath/2007/PartnerControls"/>
-    <ds:schemaRef ds:uri="3c943908-59bd-49ff-877a-13e1e95c9a44"/>
-  </ds:schemaRefs>
-</ds:datastoreItem>
+<file path=customXml/item2.xml><?xml version="1.0" encoding="utf-8"?>
+<?mso-contentType ?>
+<FormTemplates xmlns="http://schemas.microsoft.com/sharepoint/v3/contenttype/forms">
+  <Display>DocumentLibraryForm</Display>
+  <Edit>DocumentLibraryForm</Edit>
+  <New>DocumentLibraryForm</New>
+</FormTemplates>
 </file>
 
-<file path=customXml/itemProps2.xml><?xml version="1.0" encoding="utf-8"?>
-<ds:datastoreItem xmlns:ds="http://schemas.openxmlformats.org/officeDocument/2006/customXml" ds:itemID="{8AF64E9D-AEB8-4C9C-B605-9EEBC2BAE1E1}">
-  <ds:schemaRefs>
-    <ds:schemaRef ds:uri="http://schemas.microsoft.com/sharepoint/v3/contenttype/forms"/>
-  </ds:schemaRefs>
-</ds:datastoreItem>
+<file path=customXml/item3.xml><?xml version="1.0" encoding="utf-8"?>
+<p:properties xmlns:p="http://schemas.microsoft.com/office/2006/metadata/properties" xmlns:xsi="http://www.w3.org/2001/XMLSchema-instance" xmlns:pc="http://schemas.microsoft.com/office/infopath/2007/PartnerControls">
+  <documentManagement>
+    <_activity xmlns="3c943908-59bd-49ff-877a-13e1e95c9a44" xsi:nil="true"/>
+  </documentManagement>
+</p:properties>
 </file>
 
-<file path=customXml/itemProps3.xml><?xml version="1.0" encoding="utf-8"?>
+<file path=customXml/itemProps1.xml><?xml version="1.0" encoding="utf-8"?>
 <ds:datastoreItem xmlns:ds="http://schemas.openxmlformats.org/officeDocument/2006/customXml" ds:itemID="{A6381CA2-5FE7-4012-B28B-8112D0750CDC}">
   <ds:schemaRefs>
     <ds:schemaRef ds:uri="http://schemas.microsoft.com/office/2006/metadata/contentType"/>
@@ -1451,4 +1444,22 @@
     <ds:schemaRef ds:uri="http://schemas.microsoft.com/internal/obd"/>
   </ds:schemaRefs>
 </ds:datastoreItem>
+</file>
+
+<file path=customXml/itemProps2.xml><?xml version="1.0" encoding="utf-8"?>
+<ds:datastoreItem xmlns:ds="http://schemas.openxmlformats.org/officeDocument/2006/customXml" ds:itemID="{8AF64E9D-AEB8-4C9C-B605-9EEBC2BAE1E1}">
+  <ds:schemaRefs>
+    <ds:schemaRef ds:uri="http://schemas.microsoft.com/sharepoint/v3/contenttype/forms"/>
+  </ds:schemaRefs>
+</ds:datastoreItem>
+</file>
+
+<file path=customXml/itemProps3.xml><?xml version="1.0" encoding="utf-8"?>
+<ds:datastoreItem xmlns:ds="http://schemas.openxmlformats.org/officeDocument/2006/customXml" ds:itemID="{625C0A93-52EE-4C90-98D9-F5EE4393EADF}">
+  <ds:schemaRefs>
+    <ds:schemaRef ds:uri="http://schemas.microsoft.com/office/2006/metadata/properties"/>
+    <ds:schemaRef ds:uri="http://schemas.microsoft.com/office/infopath/2007/PartnerControls"/>
+    <ds:schemaRef ds:uri="3c943908-59bd-49ff-877a-13e1e95c9a44"/>
+  </ds:schemaRefs>
+</ds:datastoreItem>
 </file>
--- a/TT1L_G3_Requirements_Project.docx
+++ b/TT1L_G3_Requirements_Project.docx
@@ -28,6 +28,12 @@
           <w:rFonts w:hint="eastAsia"/>
         </w:rPr>
         <w:t>aa</w:t>
+      </w:r>
+    </w:p>
+    <w:p/>
+    <w:p>
+      <w:r>
+        <w:t>ddd</w:t>
       </w:r>
     </w:p>
     <w:sectPr>
@@ -1256,6 +1262,23 @@
 </file>
 
 <file path=customXml/item1.xml><?xml version="1.0" encoding="utf-8"?>
+<p:properties xmlns:p="http://schemas.microsoft.com/office/2006/metadata/properties" xmlns:xsi="http://www.w3.org/2001/XMLSchema-instance" xmlns:pc="http://schemas.microsoft.com/office/infopath/2007/PartnerControls">
+  <documentManagement>
+    <_activity xmlns="3c943908-59bd-49ff-877a-13e1e95c9a44" xsi:nil="true"/>
+  </documentManagement>
+</p:properties>
+</file>
+
+<file path=customXml/item2.xml><?xml version="1.0" encoding="utf-8"?>
+<?mso-contentType ?>
+<FormTemplates xmlns="http://schemas.microsoft.com/sharepoint/v3/contenttype/forms">
+  <Display>DocumentLibraryForm</Display>
+  <Edit>DocumentLibraryForm</Edit>
+  <New>DocumentLibraryForm</New>
+</FormTemplates>
+</file>
+
+<file path=customXml/item3.xml><?xml version="1.0" encoding="utf-8"?>
 <ct:contentTypeSchema xmlns:ct="http://schemas.microsoft.com/office/2006/metadata/contentType" xmlns:ma="http://schemas.microsoft.com/office/2006/metadata/properties/metaAttributes" ct:_="" ma:_="" ma:contentTypeName="Document" ma:contentTypeID="0x01010020EEBA5CE2AE684598A1F38DE90890C4" ma:contentTypeVersion="6" ma:contentTypeDescription="Create a new document." ma:contentTypeScope="" ma:versionID="5aebe721dc0074526dddcf7a7740c6e8">
   <xsd:schema xmlns:xsd="http://www.w3.org/2001/XMLSchema" xmlns:xs="http://www.w3.org/2001/XMLSchema" xmlns:p="http://schemas.microsoft.com/office/2006/metadata/properties" xmlns:ns3="3c943908-59bd-49ff-877a-13e1e95c9a44" targetNamespace="http://schemas.microsoft.com/office/2006/metadata/properties" ma:root="true" ma:fieldsID="4509aa12cc7bed6352cda325ad4ba5cf" ns3:_="">
     <xsd:import namespace="3c943908-59bd-49ff-877a-13e1e95c9a44"/>
@@ -1411,24 +1434,25 @@
 </ct:contentTypeSchema>
 </file>
 
-<file path=customXml/item2.xml><?xml version="1.0" encoding="utf-8"?>
-<?mso-contentType ?>
-<FormTemplates xmlns="http://schemas.microsoft.com/sharepoint/v3/contenttype/forms">
-  <Display>DocumentLibraryForm</Display>
-  <Edit>DocumentLibraryForm</Edit>
-  <New>DocumentLibraryForm</New>
-</FormTemplates>
+<file path=customXml/itemProps1.xml><?xml version="1.0" encoding="utf-8"?>
+<ds:datastoreItem xmlns:ds="http://schemas.openxmlformats.org/officeDocument/2006/customXml" ds:itemID="{625C0A93-52EE-4C90-98D9-F5EE4393EADF}">
+  <ds:schemaRefs>
+    <ds:schemaRef ds:uri="http://schemas.microsoft.com/office/2006/metadata/properties"/>
+    <ds:schemaRef ds:uri="http://schemas.microsoft.com/office/infopath/2007/PartnerControls"/>
+    <ds:schemaRef ds:uri="3c943908-59bd-49ff-877a-13e1e95c9a44"/>
+  </ds:schemaRefs>
+</ds:datastoreItem>
 </file>
 
-<file path=customXml/item3.xml><?xml version="1.0" encoding="utf-8"?>
-<p:properties xmlns:p="http://schemas.microsoft.com/office/2006/metadata/properties" xmlns:xsi="http://www.w3.org/2001/XMLSchema-instance" xmlns:pc="http://schemas.microsoft.com/office/infopath/2007/PartnerControls">
-  <documentManagement>
-    <_activity xmlns="3c943908-59bd-49ff-877a-13e1e95c9a44" xsi:nil="true"/>
-  </documentManagement>
-</p:properties>
+<file path=customXml/itemProps2.xml><?xml version="1.0" encoding="utf-8"?>
+<ds:datastoreItem xmlns:ds="http://schemas.openxmlformats.org/officeDocument/2006/customXml" ds:itemID="{8AF64E9D-AEB8-4C9C-B605-9EEBC2BAE1E1}">
+  <ds:schemaRefs>
+    <ds:schemaRef ds:uri="http://schemas.microsoft.com/sharepoint/v3/contenttype/forms"/>
+  </ds:schemaRefs>
+</ds:datastoreItem>
 </file>
 
-<file path=customXml/itemProps1.xml><?xml version="1.0" encoding="utf-8"?>
+<file path=customXml/itemProps3.xml><?xml version="1.0" encoding="utf-8"?>
 <ds:datastoreItem xmlns:ds="http://schemas.openxmlformats.org/officeDocument/2006/customXml" ds:itemID="{A6381CA2-5FE7-4012-B28B-8112D0750CDC}">
   <ds:schemaRefs>
     <ds:schemaRef ds:uri="http://schemas.microsoft.com/office/2006/metadata/contentType"/>
@@ -1444,22 +1468,4 @@
     <ds:schemaRef ds:uri="http://schemas.microsoft.com/internal/obd"/>
   </ds:schemaRefs>
 </ds:datastoreItem>
-</file>
-
-<file path=customXml/itemProps2.xml><?xml version="1.0" encoding="utf-8"?>
-<ds:datastoreItem xmlns:ds="http://schemas.openxmlformats.org/officeDocument/2006/customXml" ds:itemID="{8AF64E9D-AEB8-4C9C-B605-9EEBC2BAE1E1}">
-  <ds:schemaRefs>
-    <ds:schemaRef ds:uri="http://schemas.microsoft.com/sharepoint/v3/contenttype/forms"/>
-  </ds:schemaRefs>
-</ds:datastoreItem>
-</file>
-
-<file path=customXml/itemProps3.xml><?xml version="1.0" encoding="utf-8"?>
-<ds:datastoreItem xmlns:ds="http://schemas.openxmlformats.org/officeDocument/2006/customXml" ds:itemID="{625C0A93-52EE-4C90-98D9-F5EE4393EADF}">
-  <ds:schemaRefs>
-    <ds:schemaRef ds:uri="http://schemas.microsoft.com/office/2006/metadata/properties"/>
-    <ds:schemaRef ds:uri="http://schemas.microsoft.com/office/infopath/2007/PartnerControls"/>
-    <ds:schemaRef ds:uri="3c943908-59bd-49ff-877a-13e1e95c9a44"/>
-  </ds:schemaRefs>
-</ds:datastoreItem>
 </file>
--- a/TT1L_G3_Requirements_Project.docx
+++ b/TT1L_G3_Requirements_Project.docx
@@ -3,6 +3,7 @@
 <w:document xmlns:wpc="http://schemas.microsoft.com/office/word/2010/wordprocessingCanvas" xmlns:cx="http://schemas.microsoft.com/office/drawing/2014/chartex" xmlns:cx1="http://schemas.microsoft.com/office/drawing/2015/9/8/chartex" xmlns:cx2="http://schemas.microsoft.com/office/drawing/2015/10/21/chartex" xmlns:cx3="http://schemas.microsoft.com/office/drawing/2016/5/9/chartex" xmlns:cx4="http://schemas.microsoft.com/office/drawing/2016/5/10/chartex" xmlns:cx5="http://schemas.microsoft.com/office/drawing/2016/5/11/chartex" xmlns:cx6="http://schemas.microsoft.com/office/drawing/2016/5/12/chartex" xmlns:cx7="http://schemas.microsoft.com/office/drawing/2016/5/13/chartex" xmlns:cx8="http://schemas.microsoft.com/office/drawing/2016/5/14/chartex" xmlns:mc="http://schemas.openxmlformats.org/markup-compatibility/2006" xmlns:aink="http://schemas.microsoft.com/office/drawing/2016/ink" xmlns:am3d="http://schemas.microsoft.com/office/drawing/2017/model3d" xmlns:o="urn:schemas-microsoft-com:office:office" xmlns:oel="http://schemas.microsoft.com/office/2019/extlst" xmlns:r="http://schemas.openxmlformats.org/officeDocument/2006/relationships" xmlns:m="http://schemas.openxmlformats.org/officeDocument/2006/math" xmlns:v="urn:schemas-microsoft-com:vml" xmlns:wp14="http://schemas.microsoft.com/office/word/2010/wordprocessingDrawing" xmlns:wp="http://schemas.openxmlformats.org/drawingml/2006/wordprocessingDrawing" xmlns:w10="urn:schemas-microsoft-com:office:word" xmlns:w="http://schemas.openxmlformats.org/wordprocessingml/2006/main" xmlns:w14="http://schemas.microsoft.com/office/word/2010/wordml" xmlns:w15="http://schemas.microsoft.com/office/word/2012/wordml" xmlns:w16cex="http://schemas.microsoft.com/office/word/2018/wordml/cex" xmlns:w16cid="http://schemas.microsoft.com/office/word/2016/wordml/cid" xmlns:w16="http://schemas.microsoft.com/office/word/2018/wordml" xmlns:w16du="http://schemas.microsoft.com/office/word/2023/wordml/word16du" xmlns:w16sdtdh="http://schemas.microsoft.com/office/word/2020/wordml/sdtdatahash" xmlns:w16sdtfl="http://schemas.microsoft.com/office/word/2024/wordml/sdtformatlock" xmlns:w16se="http://schemas.microsoft.com/office/word/2015/wordml/symex" xmlns:wpg="http://schemas.microsoft.com/office/word/2010/wordprocessingGroup" xmlns:wpi="http://schemas.microsoft.com/office/word/2010/wordprocessingInk" xmlns:wne="http://schemas.microsoft.com/office/word/2006/wordml" xmlns:wps="http://schemas.microsoft.com/office/word/2010/wordprocessingShape" mc:Ignorable="w14 w15 w16se w16cid w16 w16cex w16sdtdh w16sdtfl w16du wp14">
   <w:body>
     <w:p>
+      <w:proofErr w:type="spellStart"/>
       <w:r>
         <w:t>B</w:t>
       </w:r>
@@ -18,8 +19,10 @@
         </w:rPr>
         <w:t>bbbb</w:t>
       </w:r>
+      <w:proofErr w:type="spellEnd"/>
     </w:p>
     <w:p>
+      <w:proofErr w:type="spellStart"/>
       <w:r>
         <w:t>A</w:t>
       </w:r>
@@ -29,11 +32,34 @@
         </w:rPr>
         <w:t>aa</w:t>
       </w:r>
+      <w:proofErr w:type="spellEnd"/>
     </w:p>
     <w:p/>
     <w:p>
+      <w:proofErr w:type="spellStart"/>
       <w:r>
-        <w:t>ddd</w:t>
+        <w:t>D</w:t>
+      </w:r>
+      <w:r>
+        <w:t>dd</w:t>
+      </w:r>
+      <w:proofErr w:type="spellEnd"/>
+    </w:p>
+    <w:p/>
+    <w:p>
+      <w:pPr>
+        <w:rPr>
+          <w:rFonts w:hint="eastAsia"/>
+        </w:rPr>
+      </w:pPr>
+      <w:r>
+        <w:t>T</w:t>
+      </w:r>
+      <w:r>
+        <w:rPr>
+          <w:rFonts w:hint="eastAsia"/>
+        </w:rPr>
+        <w:t>esting2</w:t>
       </w:r>
     </w:p>
     <w:sectPr>
@@ -1262,23 +1288,6 @@
 </file>
 
 <file path=customXml/item1.xml><?xml version="1.0" encoding="utf-8"?>
-<p:properties xmlns:p="http://schemas.microsoft.com/office/2006/metadata/properties" xmlns:xsi="http://www.w3.org/2001/XMLSchema-instance" xmlns:pc="http://schemas.microsoft.com/office/infopath/2007/PartnerControls">
-  <documentManagement>
-    <_activity xmlns="3c943908-59bd-49ff-877a-13e1e95c9a44" xsi:nil="true"/>
-  </documentManagement>
-</p:properties>
-</file>
-
-<file path=customXml/item2.xml><?xml version="1.0" encoding="utf-8"?>
-<?mso-contentType ?>
-<FormTemplates xmlns="http://schemas.microsoft.com/sharepoint/v3/contenttype/forms">
-  <Display>DocumentLibraryForm</Display>
-  <Edit>DocumentLibraryForm</Edit>
-  <New>DocumentLibraryForm</New>
-</FormTemplates>
-</file>
-
-<file path=customXml/item3.xml><?xml version="1.0" encoding="utf-8"?>
 <ct:contentTypeSchema xmlns:ct="http://schemas.microsoft.com/office/2006/metadata/contentType" xmlns:ma="http://schemas.microsoft.com/office/2006/metadata/properties/metaAttributes" ct:_="" ma:_="" ma:contentTypeName="Document" ma:contentTypeID="0x01010020EEBA5CE2AE684598A1F38DE90890C4" ma:contentTypeVersion="6" ma:contentTypeDescription="Create a new document." ma:contentTypeScope="" ma:versionID="5aebe721dc0074526dddcf7a7740c6e8">
   <xsd:schema xmlns:xsd="http://www.w3.org/2001/XMLSchema" xmlns:xs="http://www.w3.org/2001/XMLSchema" xmlns:p="http://schemas.microsoft.com/office/2006/metadata/properties" xmlns:ns3="3c943908-59bd-49ff-877a-13e1e95c9a44" targetNamespace="http://schemas.microsoft.com/office/2006/metadata/properties" ma:root="true" ma:fieldsID="4509aa12cc7bed6352cda325ad4ba5cf" ns3:_="">
     <xsd:import namespace="3c943908-59bd-49ff-877a-13e1e95c9a44"/>
@@ -1434,25 +1443,24 @@
 </ct:contentTypeSchema>
 </file>
 
-<file path=customXml/itemProps1.xml><?xml version="1.0" encoding="utf-8"?>
-<ds:datastoreItem xmlns:ds="http://schemas.openxmlformats.org/officeDocument/2006/customXml" ds:itemID="{625C0A93-52EE-4C90-98D9-F5EE4393EADF}">
-  <ds:schemaRefs>
-    <ds:schemaRef ds:uri="http://schemas.microsoft.com/office/2006/metadata/properties"/>
-    <ds:schemaRef ds:uri="http://schemas.microsoft.com/office/infopath/2007/PartnerControls"/>
-    <ds:schemaRef ds:uri="3c943908-59bd-49ff-877a-13e1e95c9a44"/>
-  </ds:schemaRefs>
-</ds:datastoreItem>
+<file path=customXml/item2.xml><?xml version="1.0" encoding="utf-8"?>
+<?mso-contentType ?>
+<FormTemplates xmlns="http://schemas.microsoft.com/sharepoint/v3/contenttype/forms">
+  <Display>DocumentLibraryForm</Display>
+  <Edit>DocumentLibraryForm</Edit>
+  <New>DocumentLibraryForm</New>
+</FormTemplates>
 </file>
 
-<file path=customXml/itemProps2.xml><?xml version="1.0" encoding="utf-8"?>
-<ds:datastoreItem xmlns:ds="http://schemas.openxmlformats.org/officeDocument/2006/customXml" ds:itemID="{8AF64E9D-AEB8-4C9C-B605-9EEBC2BAE1E1}">
-  <ds:schemaRefs>
-    <ds:schemaRef ds:uri="http://schemas.microsoft.com/sharepoint/v3/contenttype/forms"/>
-  </ds:schemaRefs>
-</ds:datastoreItem>
+<file path=customXml/item3.xml><?xml version="1.0" encoding="utf-8"?>
+<p:properties xmlns:p="http://schemas.microsoft.com/office/2006/metadata/properties" xmlns:xsi="http://www.w3.org/2001/XMLSchema-instance" xmlns:pc="http://schemas.microsoft.com/office/infopath/2007/PartnerControls">
+  <documentManagement>
+    <_activity xmlns="3c943908-59bd-49ff-877a-13e1e95c9a44" xsi:nil="true"/>
+  </documentManagement>
+</p:properties>
 </file>
 
-<file path=customXml/itemProps3.xml><?xml version="1.0" encoding="utf-8"?>
+<file path=customXml/itemProps1.xml><?xml version="1.0" encoding="utf-8"?>
 <ds:datastoreItem xmlns:ds="http://schemas.openxmlformats.org/officeDocument/2006/customXml" ds:itemID="{A6381CA2-5FE7-4012-B28B-8112D0750CDC}">
   <ds:schemaRefs>
     <ds:schemaRef ds:uri="http://schemas.microsoft.com/office/2006/metadata/contentType"/>
@@ -1468,4 +1476,22 @@
     <ds:schemaRef ds:uri="http://schemas.microsoft.com/internal/obd"/>
   </ds:schemaRefs>
 </ds:datastoreItem>
+</file>
+
+<file path=customXml/itemProps2.xml><?xml version="1.0" encoding="utf-8"?>
+<ds:datastoreItem xmlns:ds="http://schemas.openxmlformats.org/officeDocument/2006/customXml" ds:itemID="{8AF64E9D-AEB8-4C9C-B605-9EEBC2BAE1E1}">
+  <ds:schemaRefs>
+    <ds:schemaRef ds:uri="http://schemas.microsoft.com/sharepoint/v3/contenttype/forms"/>
+  </ds:schemaRefs>
+</ds:datastoreItem>
+</file>
+
+<file path=customXml/itemProps3.xml><?xml version="1.0" encoding="utf-8"?>
+<ds:datastoreItem xmlns:ds="http://schemas.openxmlformats.org/officeDocument/2006/customXml" ds:itemID="{625C0A93-52EE-4C90-98D9-F5EE4393EADF}">
+  <ds:schemaRefs>
+    <ds:schemaRef ds:uri="http://schemas.microsoft.com/office/2006/metadata/properties"/>
+    <ds:schemaRef ds:uri="http://schemas.microsoft.com/office/infopath/2007/PartnerControls"/>
+    <ds:schemaRef ds:uri="3c943908-59bd-49ff-877a-13e1e95c9a44"/>
+  </ds:schemaRefs>
+</ds:datastoreItem>
 </file>
--- a/TT1L_G3_Requirements_Project.docx
+++ b/TT1L_G3_Requirements_Project.docx
@@ -3,7 +3,6 @@
 <w:document xmlns:wpc="http://schemas.microsoft.com/office/word/2010/wordprocessingCanvas" xmlns:cx="http://schemas.microsoft.com/office/drawing/2014/chartex" xmlns:cx1="http://schemas.microsoft.com/office/drawing/2015/9/8/chartex" xmlns:cx2="http://schemas.microsoft.com/office/drawing/2015/10/21/chartex" xmlns:cx3="http://schemas.microsoft.com/office/drawing/2016/5/9/chartex" xmlns:cx4="http://schemas.microsoft.com/office/drawing/2016/5/10/chartex" xmlns:cx5="http://schemas.microsoft.com/office/drawing/2016/5/11/chartex" xmlns:cx6="http://schemas.microsoft.com/office/drawing/2016/5/12/chartex" xmlns:cx7="http://schemas.microsoft.com/office/drawing/2016/5/13/chartex" xmlns:cx8="http://schemas.microsoft.com/office/drawing/2016/5/14/chartex" xmlns:mc="http://schemas.openxmlformats.org/markup-compatibility/2006" xmlns:aink="http://schemas.microsoft.com/office/drawing/2016/ink" xmlns:am3d="http://schemas.microsoft.com/office/drawing/2017/model3d" xmlns:o="urn:schemas-microsoft-com:office:office" xmlns:oel="http://schemas.microsoft.com/office/2019/extlst" xmlns:r="http://schemas.openxmlformats.org/officeDocument/2006/relationships" xmlns:m="http://schemas.openxmlformats.org/officeDocument/2006/math" xmlns:v="urn:schemas-microsoft-com:vml" xmlns:wp14="http://schemas.microsoft.com/office/word/2010/wordprocessingDrawing" xmlns:wp="http://schemas.openxmlformats.org/drawingml/2006/wordprocessingDrawing" xmlns:w10="urn:schemas-microsoft-com:office:word" xmlns:w="http://schemas.openxmlformats.org/wordprocessingml/2006/main" xmlns:w14="http://schemas.microsoft.com/office/word/2010/wordml" xmlns:w15="http://schemas.microsoft.com/office/word/2012/wordml" xmlns:w16cex="http://schemas.microsoft.com/office/word/2018/wordml/cex" xmlns:w16cid="http://schemas.microsoft.com/office/word/2016/wordml/cid" xmlns:w16="http://schemas.microsoft.com/office/word/2018/wordml" xmlns:w16du="http://schemas.microsoft.com/office/word/2023/wordml/word16du" xmlns:w16sdtdh="http://schemas.microsoft.com/office/word/2020/wordml/sdtdatahash" xmlns:w16sdtfl="http://schemas.microsoft.com/office/word/2024/wordml/sdtformatlock" xmlns:w16se="http://schemas.microsoft.com/office/word/2015/wordml/symex" xmlns:wpg="http://schemas.microsoft.com/office/word/2010/wordprocessingGroup" xmlns:wpi="http://schemas.microsoft.com/office/word/2010/wordprocessingInk" xmlns:wne="http://schemas.microsoft.com/office/word/2006/wordml" xmlns:wps="http://schemas.microsoft.com/office/word/2010/wordprocessingShape" mc:Ignorable="w14 w15 w16se w16cid w16 w16cex w16sdtdh w16sdtfl w16du wp14">
   <w:body>
     <w:p>
-      <w:proofErr w:type="spellStart"/>
       <w:r>
         <w:t>B</w:t>
       </w:r>
@@ -19,10 +18,8 @@
         </w:rPr>
         <w:t>bbbb</w:t>
       </w:r>
-      <w:proofErr w:type="spellEnd"/>
     </w:p>
     <w:p>
-      <w:proofErr w:type="spellStart"/>
       <w:r>
         <w:t>A</w:t>
       </w:r>
@@ -32,26 +29,18 @@
         </w:rPr>
         <w:t>aa</w:t>
       </w:r>
-      <w:proofErr w:type="spellEnd"/>
     </w:p>
     <w:p/>
     <w:p>
-      <w:proofErr w:type="spellStart"/>
       <w:r>
         <w:t>D</w:t>
       </w:r>
       <w:r>
         <w:t>dd</w:t>
       </w:r>
-      <w:proofErr w:type="spellEnd"/>
     </w:p>
     <w:p/>
     <w:p>
-      <w:pPr>
-        <w:rPr>
-          <w:rFonts w:hint="eastAsia"/>
-        </w:rPr>
-      </w:pPr>
       <w:r>
         <w:t>T</w:t>
       </w:r>
@@ -60,6 +49,12 @@
           <w:rFonts w:hint="eastAsia"/>
         </w:rPr>
         <w:t>esting2</w:t>
+      </w:r>
+    </w:p>
+    <w:p/>
+    <w:p>
+      <w:r>
+        <w:t>Ht test</w:t>
       </w:r>
     </w:p>
     <w:sectPr>
@@ -1288,6 +1283,23 @@
 </file>
 
 <file path=customXml/item1.xml><?xml version="1.0" encoding="utf-8"?>
+<p:properties xmlns:p="http://schemas.microsoft.com/office/2006/metadata/properties" xmlns:xsi="http://www.w3.org/2001/XMLSchema-instance" xmlns:pc="http://schemas.microsoft.com/office/infopath/2007/PartnerControls">
+  <documentManagement>
+    <_activity xmlns="3c943908-59bd-49ff-877a-13e1e95c9a44" xsi:nil="true"/>
+  </documentManagement>
+</p:properties>
+</file>
+
+<file path=customXml/item2.xml><?xml version="1.0" encoding="utf-8"?>
+<?mso-contentType ?>
+<FormTemplates xmlns="http://schemas.microsoft.com/sharepoint/v3/contenttype/forms">
+  <Display>DocumentLibraryForm</Display>
+  <Edit>DocumentLibraryForm</Edit>
+  <New>DocumentLibraryForm</New>
+</FormTemplates>
+</file>
+
+<file path=customXml/item3.xml><?xml version="1.0" encoding="utf-8"?>
 <ct:contentTypeSchema xmlns:ct="http://schemas.microsoft.com/office/2006/metadata/contentType" xmlns:ma="http://schemas.microsoft.com/office/2006/metadata/properties/metaAttributes" ct:_="" ma:_="" ma:contentTypeName="Document" ma:contentTypeID="0x01010020EEBA5CE2AE684598A1F38DE90890C4" ma:contentTypeVersion="6" ma:contentTypeDescription="Create a new document." ma:contentTypeScope="" ma:versionID="5aebe721dc0074526dddcf7a7740c6e8">
   <xsd:schema xmlns:xsd="http://www.w3.org/2001/XMLSchema" xmlns:xs="http://www.w3.org/2001/XMLSchema" xmlns:p="http://schemas.microsoft.com/office/2006/metadata/properties" xmlns:ns3="3c943908-59bd-49ff-877a-13e1e95c9a44" targetNamespace="http://schemas.microsoft.com/office/2006/metadata/properties" ma:root="true" ma:fieldsID="4509aa12cc7bed6352cda325ad4ba5cf" ns3:_="">
     <xsd:import namespace="3c943908-59bd-49ff-877a-13e1e95c9a44"/>
@@ -1443,24 +1455,25 @@
 </ct:contentTypeSchema>
 </file>
 
-<file path=customXml/item2.xml><?xml version="1.0" encoding="utf-8"?>
-<?mso-contentType ?>
-<FormTemplates xmlns="http://schemas.microsoft.com/sharepoint/v3/contenttype/forms">
-  <Display>DocumentLibraryForm</Display>
-  <Edit>DocumentLibraryForm</Edit>
-  <New>DocumentLibraryForm</New>
-</FormTemplates>
+<file path=customXml/itemProps1.xml><?xml version="1.0" encoding="utf-8"?>
+<ds:datastoreItem xmlns:ds="http://schemas.openxmlformats.org/officeDocument/2006/customXml" ds:itemID="{625C0A93-52EE-4C90-98D9-F5EE4393EADF}">
+  <ds:schemaRefs>
+    <ds:schemaRef ds:uri="http://schemas.microsoft.com/office/2006/metadata/properties"/>
+    <ds:schemaRef ds:uri="http://schemas.microsoft.com/office/infopath/2007/PartnerControls"/>
+    <ds:schemaRef ds:uri="3c943908-59bd-49ff-877a-13e1e95c9a44"/>
+  </ds:schemaRefs>
+</ds:datastoreItem>
 </file>
 
-<file path=customXml/item3.xml><?xml version="1.0" encoding="utf-8"?>
-<p:properties xmlns:p="http://schemas.microsoft.com/office/2006/metadata/properties" xmlns:xsi="http://www.w3.org/2001/XMLSchema-instance" xmlns:pc="http://schemas.microsoft.com/office/infopath/2007/PartnerControls">
-  <documentManagement>
-    <_activity xmlns="3c943908-59bd-49ff-877a-13e1e95c9a44" xsi:nil="true"/>
-  </documentManagement>
-</p:properties>
+<file path=customXml/itemProps2.xml><?xml version="1.0" encoding="utf-8"?>
+<ds:datastoreItem xmlns:ds="http://schemas.openxmlformats.org/officeDocument/2006/customXml" ds:itemID="{8AF64E9D-AEB8-4C9C-B605-9EEBC2BAE1E1}">
+  <ds:schemaRefs>
+    <ds:schemaRef ds:uri="http://schemas.microsoft.com/sharepoint/v3/contenttype/forms"/>
+  </ds:schemaRefs>
+</ds:datastoreItem>
 </file>
 
-<file path=customXml/itemProps1.xml><?xml version="1.0" encoding="utf-8"?>
+<file path=customXml/itemProps3.xml><?xml version="1.0" encoding="utf-8"?>
 <ds:datastoreItem xmlns:ds="http://schemas.openxmlformats.org/officeDocument/2006/customXml" ds:itemID="{A6381CA2-5FE7-4012-B28B-8112D0750CDC}">
   <ds:schemaRefs>
     <ds:schemaRef ds:uri="http://schemas.microsoft.com/office/2006/metadata/contentType"/>
@@ -1476,22 +1489,4 @@
     <ds:schemaRef ds:uri="http://schemas.microsoft.com/internal/obd"/>
   </ds:schemaRefs>
 </ds:datastoreItem>
-</file>
-
-<file path=customXml/itemProps2.xml><?xml version="1.0" encoding="utf-8"?>
-<ds:datastoreItem xmlns:ds="http://schemas.openxmlformats.org/officeDocument/2006/customXml" ds:itemID="{8AF64E9D-AEB8-4C9C-B605-9EEBC2BAE1E1}">
-  <ds:schemaRefs>
-    <ds:schemaRef ds:uri="http://schemas.microsoft.com/sharepoint/v3/contenttype/forms"/>
-  </ds:schemaRefs>
-</ds:datastoreItem>
-</file>
-
-<file path=customXml/itemProps3.xml><?xml version="1.0" encoding="utf-8"?>
-<ds:datastoreItem xmlns:ds="http://schemas.openxmlformats.org/officeDocument/2006/customXml" ds:itemID="{625C0A93-52EE-4C90-98D9-F5EE4393EADF}">
-  <ds:schemaRefs>
-    <ds:schemaRef ds:uri="http://schemas.microsoft.com/office/2006/metadata/properties"/>
-    <ds:schemaRef ds:uri="http://schemas.microsoft.com/office/infopath/2007/PartnerControls"/>
-    <ds:schemaRef ds:uri="3c943908-59bd-49ff-877a-13e1e95c9a44"/>
-  </ds:schemaRefs>
-</ds:datastoreItem>
 </file>
--- a/TT1L_G3_Requirements_Project.docx
+++ b/TT1L_G3_Requirements_Project.docx
@@ -1,8 +1,9 @@
 
 <file path=word/document.xml><?xml version="1.0" encoding="utf-8"?>
-<w:document xmlns:wpc="http://schemas.microsoft.com/office/word/2010/wordprocessingCanvas" xmlns:cx="http://schemas.microsoft.com/office/drawing/2014/chartex" xmlns:cx1="http://schemas.microsoft.com/office/drawing/2015/9/8/chartex" xmlns:cx2="http://schemas.microsoft.com/office/drawing/2015/10/21/chartex" xmlns:cx3="http://schemas.microsoft.com/office/drawing/2016/5/9/chartex" xmlns:cx4="http://schemas.microsoft.com/office/drawing/2016/5/10/chartex" xmlns:cx5="http://schemas.microsoft.com/office/drawing/2016/5/11/chartex" xmlns:cx6="http://schemas.microsoft.com/office/drawing/2016/5/12/chartex" xmlns:cx7="http://schemas.microsoft.com/office/drawing/2016/5/13/chartex" xmlns:cx8="http://schemas.microsoft.com/office/drawing/2016/5/14/chartex" xmlns:mc="http://schemas.openxmlformats.org/markup-compatibility/2006" xmlns:aink="http://schemas.microsoft.com/office/drawing/2016/ink" xmlns:am3d="http://schemas.microsoft.com/office/drawing/2017/model3d" xmlns:o="urn:schemas-microsoft-com:office:office" xmlns:oel="http://schemas.microsoft.com/office/2019/extlst" xmlns:r="http://schemas.openxmlformats.org/officeDocument/2006/relationships" xmlns:m="http://schemas.openxmlformats.org/officeDocument/2006/math" xmlns:v="urn:schemas-microsoft-com:vml" xmlns:wp14="http://schemas.microsoft.com/office/word/2010/wordprocessingDrawing" xmlns:wp="http://schemas.openxmlformats.org/drawingml/2006/wordprocessingDrawing" xmlns:w10="urn:schemas-microsoft-com:office:word" xmlns:w="http://schemas.openxmlformats.org/wordprocessingml/2006/main" xmlns:w14="http://schemas.microsoft.com/office/word/2010/wordml" xmlns:w15="http://schemas.microsoft.com/office/word/2012/wordml" xmlns:w16cex="http://schemas.microsoft.com/office/word/2018/wordml/cex" xmlns:w16cid="http://schemas.microsoft.com/office/word/2016/wordml/cid" xmlns:w16="http://schemas.microsoft.com/office/word/2018/wordml" xmlns:w16du="http://schemas.microsoft.com/office/word/2023/wordml/word16du" xmlns:w16sdtdh="http://schemas.microsoft.com/office/word/2020/wordml/sdtdatahash" xmlns:w16sdtfl="http://schemas.microsoft.com/office/word/2024/wordml/sdtformatlock" xmlns:w16se="http://schemas.microsoft.com/office/word/2015/wordml/symex" xmlns:wpg="http://schemas.microsoft.com/office/word/2010/wordprocessingGroup" xmlns:wpi="http://schemas.microsoft.com/office/word/2010/wordprocessingInk" xmlns:wne="http://schemas.microsoft.com/office/word/2006/wordml" xmlns:wps="http://schemas.microsoft.com/office/word/2010/wordprocessingShape" mc:Ignorable="w14 w15 w16se w16cid w16 w16cex w16sdtdh w16sdtfl w16du wp14">
+<w:document xmlns:wpc="http://schemas.microsoft.com/office/word/2010/wordprocessingCanvas" xmlns:cx="http://schemas.microsoft.com/office/drawing/2014/chartex" xmlns:cx1="http://schemas.microsoft.com/office/drawing/2015/9/8/chartex" xmlns:cx2="http://schemas.microsoft.com/office/drawing/2015/10/21/chartex" xmlns:cx3="http://schemas.microsoft.com/office/drawing/2016/5/9/chartex" xmlns:cx4="http://schemas.microsoft.com/office/drawing/2016/5/10/chartex" xmlns:cx5="http://schemas.microsoft.com/office/drawing/2016/5/11/chartex" xmlns:cx6="http://schemas.microsoft.com/office/drawing/2016/5/12/chartex" xmlns:cx7="http://schemas.microsoft.com/office/drawing/2016/5/13/chartex" xmlns:cx8="http://schemas.microsoft.com/office/drawing/2016/5/14/chartex" xmlns:mc="http://schemas.openxmlformats.org/markup-compatibility/2006" xmlns:aink="http://schemas.microsoft.com/office/drawing/2016/ink" xmlns:am3d="http://schemas.microsoft.com/office/drawing/2017/model3d" xmlns:o="urn:schemas-microsoft-com:office:office" xmlns:r="http://schemas.openxmlformats.org/officeDocument/2006/relationships" xmlns:m="http://schemas.openxmlformats.org/officeDocument/2006/math" xmlns:v="urn:schemas-microsoft-com:vml" xmlns:wp14="http://schemas.microsoft.com/office/word/2010/wordprocessingDrawing" xmlns:wp="http://schemas.openxmlformats.org/drawingml/2006/wordprocessingDrawing" xmlns:w10="urn:schemas-microsoft-com:office:word" xmlns:w="http://schemas.openxmlformats.org/wordprocessingml/2006/main" xmlns:w14="http://schemas.microsoft.com/office/word/2010/wordml" xmlns:w15="http://schemas.microsoft.com/office/word/2012/wordml" xmlns:w16cid="http://schemas.microsoft.com/office/word/2016/wordml/cid" xmlns:w16se="http://schemas.microsoft.com/office/word/2015/wordml/symex" xmlns:wpg="http://schemas.microsoft.com/office/word/2010/wordprocessingGroup" xmlns:wpi="http://schemas.microsoft.com/office/word/2010/wordprocessingInk" xmlns:wne="http://schemas.microsoft.com/office/word/2006/wordml" xmlns:wps="http://schemas.microsoft.com/office/word/2010/wordprocessingShape" mc:Ignorable="w14 w15 w16se w16cid wp14">
   <w:body>
     <w:p>
+      <w:proofErr w:type="spellStart"/>
       <w:r>
         <w:t>B</w:t>
       </w:r>
@@ -18,8 +19,10 @@
         </w:rPr>
         <w:t>bbbb</w:t>
       </w:r>
+      <w:proofErr w:type="spellEnd"/>
     </w:p>
     <w:p>
+      <w:proofErr w:type="spellStart"/>
       <w:r>
         <w:t>A</w:t>
       </w:r>
@@ -29,6 +32,22 @@
         </w:rPr>
         <w:t>aa</w:t>
       </w:r>
+      <w:bookmarkStart w:id="0" w:name="_GoBack"/>
+      <w:proofErr w:type="spellEnd"/>
+    </w:p>
+    <w:bookmarkEnd w:id="0"/>
+    <w:p>
+      <w:proofErr w:type="spellStart"/>
+      <w:r>
+        <w:t>A</w:t>
+      </w:r>
+      <w:r>
+        <w:rPr>
+          <w:rFonts w:hint="eastAsia"/>
+        </w:rPr>
+        <w:t>aaaa</w:t>
+      </w:r>
+      <w:proofErr w:type="spellEnd"/>
     </w:p>
     <w:sectPr>
       <w:pgSz w:w="11906" w:h="16838"/>
@@ -41,7 +60,7 @@
 </file>
 
 <file path=word/styles.xml><?xml version="1.0" encoding="utf-8"?>
-<w:styles xmlns:mc="http://schemas.openxmlformats.org/markup-compatibility/2006" xmlns:r="http://schemas.openxmlformats.org/officeDocument/2006/relationships" xmlns:w="http://schemas.openxmlformats.org/wordprocessingml/2006/main" xmlns:w14="http://schemas.microsoft.com/office/word/2010/wordml" xmlns:w15="http://schemas.microsoft.com/office/word/2012/wordml" xmlns:w16cex="http://schemas.microsoft.com/office/word/2018/wordml/cex" xmlns:w16cid="http://schemas.microsoft.com/office/word/2016/wordml/cid" xmlns:w16="http://schemas.microsoft.com/office/word/2018/wordml" xmlns:w16du="http://schemas.microsoft.com/office/word/2023/wordml/word16du" xmlns:w16sdtdh="http://schemas.microsoft.com/office/word/2020/wordml/sdtdatahash" xmlns:w16sdtfl="http://schemas.microsoft.com/office/word/2024/wordml/sdtformatlock" xmlns:w16se="http://schemas.microsoft.com/office/word/2015/wordml/symex" mc:Ignorable="w14 w15 w16se w16cid w16 w16cex w16sdtdh w16sdtfl w16du">
+<w:styles xmlns:mc="http://schemas.openxmlformats.org/markup-compatibility/2006" xmlns:r="http://schemas.openxmlformats.org/officeDocument/2006/relationships" xmlns:w="http://schemas.openxmlformats.org/wordprocessingml/2006/main" xmlns:w14="http://schemas.microsoft.com/office/word/2010/wordml" xmlns:w15="http://schemas.microsoft.com/office/word/2012/wordml" xmlns:w16cid="http://schemas.microsoft.com/office/word/2016/wordml/cid" xmlns:w16se="http://schemas.microsoft.com/office/word/2015/wordml/symex" mc:Ignorable="w14 w15 w16se w16cid">
   <w:docDefaults>
     <w:rPrDefault>
       <w:rPr>
@@ -59,7 +78,7 @@
       </w:pPr>
     </w:pPrDefault>
   </w:docDefaults>
-  <w:latentStyles w:defLockedState="0" w:defUIPriority="99" w:defSemiHidden="0" w:defUnhideWhenUsed="0" w:defQFormat="0" w:count="376">
+  <w:latentStyles w:defLockedState="0" w:defUIPriority="99" w:defSemiHidden="0" w:defUnhideWhenUsed="0" w:defQFormat="0" w:count="375">
     <w:lsdException w:name="Normal" w:uiPriority="0" w:qFormat="1"/>
     <w:lsdException w:name="heading 1" w:uiPriority="9" w:qFormat="1"/>
     <w:lsdException w:name="heading 2" w:semiHidden="1" w:uiPriority="9" w:unhideWhenUsed="1" w:qFormat="1"/>
@@ -435,7 +454,6 @@
     <w:lsdException w:name="Smart Hyperlink" w:semiHidden="1" w:unhideWhenUsed="1"/>
     <w:lsdException w:name="Hashtag" w:semiHidden="1" w:unhideWhenUsed="1"/>
     <w:lsdException w:name="Unresolved Mention" w:semiHidden="1" w:unhideWhenUsed="1"/>
-    <w:lsdException w:name="Smart Link" w:semiHidden="1" w:unhideWhenUsed="1"/>
   </w:latentStyles>
   <w:style w:type="paragraph" w:default="1" w:styleId="Normal">
     <w:name w:val="Normal"/>
@@ -1412,20 +1430,20 @@
 </file>
 
 <file path=customXml/item2.xml><?xml version="1.0" encoding="utf-8"?>
+<p:properties xmlns:p="http://schemas.microsoft.com/office/2006/metadata/properties" xmlns:xsi="http://www.w3.org/2001/XMLSchema-instance" xmlns:pc="http://schemas.microsoft.com/office/infopath/2007/PartnerControls">
+  <documentManagement>
+    <_activity xmlns="3c943908-59bd-49ff-877a-13e1e95c9a44" xsi:nil="true"/>
+  </documentManagement>
+</p:properties>
+</file>
+
+<file path=customXml/item3.xml><?xml version="1.0" encoding="utf-8"?>
 <?mso-contentType ?>
 <FormTemplates xmlns="http://schemas.microsoft.com/sharepoint/v3/contenttype/forms">
   <Display>DocumentLibraryForm</Display>
   <Edit>DocumentLibraryForm</Edit>
   <New>DocumentLibraryForm</New>
 </FormTemplates>
-</file>
-
-<file path=customXml/item3.xml><?xml version="1.0" encoding="utf-8"?>
-<p:properties xmlns:p="http://schemas.microsoft.com/office/2006/metadata/properties" xmlns:xsi="http://www.w3.org/2001/XMLSchema-instance" xmlns:pc="http://schemas.microsoft.com/office/infopath/2007/PartnerControls">
-  <documentManagement>
-    <_activity xmlns="3c943908-59bd-49ff-877a-13e1e95c9a44" xsi:nil="true"/>
-  </documentManagement>
-</p:properties>
 </file>
 
 <file path=customXml/itemProps1.xml><?xml version="1.0" encoding="utf-8"?>
@@ -1447,14 +1465,6 @@
 </file>
 
 <file path=customXml/itemProps2.xml><?xml version="1.0" encoding="utf-8"?>
-<ds:datastoreItem xmlns:ds="http://schemas.openxmlformats.org/officeDocument/2006/customXml" ds:itemID="{8AF64E9D-AEB8-4C9C-B605-9EEBC2BAE1E1}">
-  <ds:schemaRefs>
-    <ds:schemaRef ds:uri="http://schemas.microsoft.com/sharepoint/v3/contenttype/forms"/>
-  </ds:schemaRefs>
-</ds:datastoreItem>
-</file>
-
-<file path=customXml/itemProps3.xml><?xml version="1.0" encoding="utf-8"?>
 <ds:datastoreItem xmlns:ds="http://schemas.openxmlformats.org/officeDocument/2006/customXml" ds:itemID="{625C0A93-52EE-4C90-98D9-F5EE4393EADF}">
   <ds:schemaRefs>
     <ds:schemaRef ds:uri="http://schemas.microsoft.com/office/2006/metadata/properties"/>
@@ -1462,4 +1472,12 @@
     <ds:schemaRef ds:uri="3c943908-59bd-49ff-877a-13e1e95c9a44"/>
   </ds:schemaRefs>
 </ds:datastoreItem>
+</file>
+
+<file path=customXml/itemProps3.xml><?xml version="1.0" encoding="utf-8"?>
+<ds:datastoreItem xmlns:ds="http://schemas.openxmlformats.org/officeDocument/2006/customXml" ds:itemID="{8AF64E9D-AEB8-4C9C-B605-9EEBC2BAE1E1}">
+  <ds:schemaRefs>
+    <ds:schemaRef ds:uri="http://schemas.microsoft.com/sharepoint/v3/contenttype/forms"/>
+  </ds:schemaRefs>
+</ds:datastoreItem>
 </file>
--- a/TT1L_G3_Requirements_Project.docx
+++ b/TT1L_G3_Requirements_Project.docx
@@ -47,11 +47,6 @@
     </w:p>
     <w:p/>
     <w:p>
-      <w:pPr>
-        <w:rPr>
-          <w:rFonts w:hint="eastAsia"/>
-        </w:rPr>
-      </w:pPr>
       <w:r>
         <w:t>T</w:t>
       </w:r>
@@ -61,6 +56,13 @@
         </w:rPr>
         <w:t>esting2</w:t>
       </w:r>
+    </w:p>
+    <w:p>
+      <w:pPr>
+        <w:rPr>
+          <w:rFonts w:hint="eastAsia"/>
+        </w:rPr>
+      </w:pPr>
     </w:p>
     <w:sectPr>
       <w:pgSz w:w="11906" w:h="16838"/>
@@ -1288,6 +1290,23 @@
 </file>
 
 <file path=customXml/item1.xml><?xml version="1.0" encoding="utf-8"?>
+<p:properties xmlns:p="http://schemas.microsoft.com/office/2006/metadata/properties" xmlns:xsi="http://www.w3.org/2001/XMLSchema-instance" xmlns:pc="http://schemas.microsoft.com/office/infopath/2007/PartnerControls">
+  <documentManagement>
+    <_activity xmlns="3c943908-59bd-49ff-877a-13e1e95c9a44" xsi:nil="true"/>
+  </documentManagement>
+</p:properties>
+</file>
+
+<file path=customXml/item2.xml><?xml version="1.0" encoding="utf-8"?>
+<?mso-contentType ?>
+<FormTemplates xmlns="http://schemas.microsoft.com/sharepoint/v3/contenttype/forms">
+  <Display>DocumentLibraryForm</Display>
+  <Edit>DocumentLibraryForm</Edit>
+  <New>DocumentLibraryForm</New>
+</FormTemplates>
+</file>
+
+<file path=customXml/item3.xml><?xml version="1.0" encoding="utf-8"?>
 <ct:contentTypeSchema xmlns:ct="http://schemas.microsoft.com/office/2006/metadata/contentType" xmlns:ma="http://schemas.microsoft.com/office/2006/metadata/properties/metaAttributes" ct:_="" ma:_="" ma:contentTypeName="Document" ma:contentTypeID="0x01010020EEBA5CE2AE684598A1F38DE90890C4" ma:contentTypeVersion="6" ma:contentTypeDescription="Create a new document." ma:contentTypeScope="" ma:versionID="5aebe721dc0074526dddcf7a7740c6e8">
   <xsd:schema xmlns:xsd="http://www.w3.org/2001/XMLSchema" xmlns:xs="http://www.w3.org/2001/XMLSchema" xmlns:p="http://schemas.microsoft.com/office/2006/metadata/properties" xmlns:ns3="3c943908-59bd-49ff-877a-13e1e95c9a44" targetNamespace="http://schemas.microsoft.com/office/2006/metadata/properties" ma:root="true" ma:fieldsID="4509aa12cc7bed6352cda325ad4ba5cf" ns3:_="">
     <xsd:import namespace="3c943908-59bd-49ff-877a-13e1e95c9a44"/>
@@ -1443,24 +1462,25 @@
 </ct:contentTypeSchema>
 </file>
 
-<file path=customXml/item2.xml><?xml version="1.0" encoding="utf-8"?>
-<?mso-contentType ?>
-<FormTemplates xmlns="http://schemas.microsoft.com/sharepoint/v3/contenttype/forms">
-  <Display>DocumentLibraryForm</Display>
-  <Edit>DocumentLibraryForm</Edit>
-  <New>DocumentLibraryForm</New>
-</FormTemplates>
+<file path=customXml/itemProps1.xml><?xml version="1.0" encoding="utf-8"?>
+<ds:datastoreItem xmlns:ds="http://schemas.openxmlformats.org/officeDocument/2006/customXml" ds:itemID="{625C0A93-52EE-4C90-98D9-F5EE4393EADF}">
+  <ds:schemaRefs>
+    <ds:schemaRef ds:uri="http://schemas.microsoft.com/office/2006/metadata/properties"/>
+    <ds:schemaRef ds:uri="http://schemas.microsoft.com/office/infopath/2007/PartnerControls"/>
+    <ds:schemaRef ds:uri="3c943908-59bd-49ff-877a-13e1e95c9a44"/>
+  </ds:schemaRefs>
+</ds:datastoreItem>
 </file>
 
-<file path=customXml/item3.xml><?xml version="1.0" encoding="utf-8"?>
-<p:properties xmlns:p="http://schemas.microsoft.com/office/2006/metadata/properties" xmlns:xsi="http://www.w3.org/2001/XMLSchema-instance" xmlns:pc="http://schemas.microsoft.com/office/infopath/2007/PartnerControls">
-  <documentManagement>
-    <_activity xmlns="3c943908-59bd-49ff-877a-13e1e95c9a44" xsi:nil="true"/>
-  </documentManagement>
-</p:properties>
+<file path=customXml/itemProps2.xml><?xml version="1.0" encoding="utf-8"?>
+<ds:datastoreItem xmlns:ds="http://schemas.openxmlformats.org/officeDocument/2006/customXml" ds:itemID="{8AF64E9D-AEB8-4C9C-B605-9EEBC2BAE1E1}">
+  <ds:schemaRefs>
+    <ds:schemaRef ds:uri="http://schemas.microsoft.com/sharepoint/v3/contenttype/forms"/>
+  </ds:schemaRefs>
+</ds:datastoreItem>
 </file>
 
-<file path=customXml/itemProps1.xml><?xml version="1.0" encoding="utf-8"?>
+<file path=customXml/itemProps3.xml><?xml version="1.0" encoding="utf-8"?>
 <ds:datastoreItem xmlns:ds="http://schemas.openxmlformats.org/officeDocument/2006/customXml" ds:itemID="{A6381CA2-5FE7-4012-B28B-8112D0750CDC}">
   <ds:schemaRefs>
     <ds:schemaRef ds:uri="http://schemas.microsoft.com/office/2006/metadata/contentType"/>
@@ -1476,22 +1496,4 @@
     <ds:schemaRef ds:uri="http://schemas.microsoft.com/internal/obd"/>
   </ds:schemaRefs>
 </ds:datastoreItem>
-</file>
-
-<file path=customXml/itemProps2.xml><?xml version="1.0" encoding="utf-8"?>
-<ds:datastoreItem xmlns:ds="http://schemas.openxmlformats.org/officeDocument/2006/customXml" ds:itemID="{8AF64E9D-AEB8-4C9C-B605-9EEBC2BAE1E1}">
-  <ds:schemaRefs>
-    <ds:schemaRef ds:uri="http://schemas.microsoft.com/sharepoint/v3/contenttype/forms"/>
-  </ds:schemaRefs>
-</ds:datastoreItem>
-</file>
-
-<file path=customXml/itemProps3.xml><?xml version="1.0" encoding="utf-8"?>
-<ds:datastoreItem xmlns:ds="http://schemas.openxmlformats.org/officeDocument/2006/customXml" ds:itemID="{625C0A93-52EE-4C90-98D9-F5EE4393EADF}">
-  <ds:schemaRefs>
-    <ds:schemaRef ds:uri="http://schemas.microsoft.com/office/2006/metadata/properties"/>
-    <ds:schemaRef ds:uri="http://schemas.microsoft.com/office/infopath/2007/PartnerControls"/>
-    <ds:schemaRef ds:uri="3c943908-59bd-49ff-877a-13e1e95c9a44"/>
-  </ds:schemaRefs>
-</ds:datastoreItem>
 </file>
--- a/TT1L_G3_Requirements_Project.docx
+++ b/TT1L_G3_Requirements_Project.docx
@@ -32,10 +32,8 @@
         </w:rPr>
         <w:t>aa</w:t>
       </w:r>
-      <w:bookmarkStart w:id="0" w:name="_GoBack"/>
       <w:proofErr w:type="spellEnd"/>
     </w:p>
-    <w:bookmarkEnd w:id="0"/>
     <w:p>
       <w:proofErr w:type="spellStart"/>
       <w:r>
@@ -48,6 +46,14 @@
         <w:t>aaaa</w:t>
       </w:r>
       <w:proofErr w:type="spellEnd"/>
+    </w:p>
+    <w:p/>
+    <w:p>
+      <w:r>
+        <w:t>Gai dongxi</w:t>
+      </w:r>
+      <w:bookmarkStart w:id="0" w:name="_GoBack"/>
+      <w:bookmarkEnd w:id="0"/>
     </w:p>
     <w:sectPr>
       <w:pgSz w:w="11906" w:h="16838"/>
@@ -1430,20 +1436,20 @@
 </file>
 
 <file path=customXml/item2.xml><?xml version="1.0" encoding="utf-8"?>
-<p:properties xmlns:p="http://schemas.microsoft.com/office/2006/metadata/properties" xmlns:xsi="http://www.w3.org/2001/XMLSchema-instance" xmlns:pc="http://schemas.microsoft.com/office/infopath/2007/PartnerControls">
-  <documentManagement>
-    <_activity xmlns="3c943908-59bd-49ff-877a-13e1e95c9a44" xsi:nil="true"/>
-  </documentManagement>
-</p:properties>
-</file>
-
-<file path=customXml/item3.xml><?xml version="1.0" encoding="utf-8"?>
 <?mso-contentType ?>
 <FormTemplates xmlns="http://schemas.microsoft.com/sharepoint/v3/contenttype/forms">
   <Display>DocumentLibraryForm</Display>
   <Edit>DocumentLibraryForm</Edit>
   <New>DocumentLibraryForm</New>
 </FormTemplates>
+</file>
+
+<file path=customXml/item3.xml><?xml version="1.0" encoding="utf-8"?>
+<p:properties xmlns:p="http://schemas.microsoft.com/office/2006/metadata/properties" xmlns:xsi="http://www.w3.org/2001/XMLSchema-instance" xmlns:pc="http://schemas.microsoft.com/office/infopath/2007/PartnerControls">
+  <documentManagement>
+    <_activity xmlns="3c943908-59bd-49ff-877a-13e1e95c9a44" xsi:nil="true"/>
+  </documentManagement>
+</p:properties>
 </file>
 
 <file path=customXml/itemProps1.xml><?xml version="1.0" encoding="utf-8"?>
@@ -1465,6 +1471,14 @@
 </file>
 
 <file path=customXml/itemProps2.xml><?xml version="1.0" encoding="utf-8"?>
+<ds:datastoreItem xmlns:ds="http://schemas.openxmlformats.org/officeDocument/2006/customXml" ds:itemID="{8AF64E9D-AEB8-4C9C-B605-9EEBC2BAE1E1}">
+  <ds:schemaRefs>
+    <ds:schemaRef ds:uri="http://schemas.microsoft.com/sharepoint/v3/contenttype/forms"/>
+  </ds:schemaRefs>
+</ds:datastoreItem>
+</file>
+
+<file path=customXml/itemProps3.xml><?xml version="1.0" encoding="utf-8"?>
 <ds:datastoreItem xmlns:ds="http://schemas.openxmlformats.org/officeDocument/2006/customXml" ds:itemID="{625C0A93-52EE-4C90-98D9-F5EE4393EADF}">
   <ds:schemaRefs>
     <ds:schemaRef ds:uri="http://schemas.microsoft.com/office/2006/metadata/properties"/>
@@ -1472,12 +1486,4 @@
     <ds:schemaRef ds:uri="3c943908-59bd-49ff-877a-13e1e95c9a44"/>
   </ds:schemaRefs>
 </ds:datastoreItem>
-</file>
-
-<file path=customXml/itemProps3.xml><?xml version="1.0" encoding="utf-8"?>
-<ds:datastoreItem xmlns:ds="http://schemas.openxmlformats.org/officeDocument/2006/customXml" ds:itemID="{8AF64E9D-AEB8-4C9C-B605-9EEBC2BAE1E1}">
-  <ds:schemaRefs>
-    <ds:schemaRef ds:uri="http://schemas.microsoft.com/sharepoint/v3/contenttype/forms"/>
-  </ds:schemaRefs>
-</ds:datastoreItem>
 </file>